--- a/ImportGmailContactsWithDtf/Google/Dtf-GmailDocumentation.docx
+++ b/ImportGmailContactsWithDtf/Google/Dtf-GmailDocumentation.docx
@@ -878,43 +878,38 @@
           <w:noProof/>
         </w:rPr>
       </w:pPr>
-      <w:r>
-        <w:fldChar w:fldCharType="begin"/>
-      </w:r>
-      <w:r>
-        <w:instrText xml:space="preserve"> HYPERLINK \l "_Toc448877386" </w:instrText>
-      </w:r>
-      <w:r>
-        <w:fldChar w:fldCharType="separate"/>
-      </w:r>
-      <w:r>
-        <w:rPr>
-          <w:rStyle w:val="Hyperlink"/>
-          <w:b/>
-          <w:noProof/>
-        </w:rPr>
-        <w:t>6    Conclusion:</w:t>
-      </w:r>
-      <w:r>
-        <w:rPr>
-          <w:noProof/>
-          <w:webHidden/>
-        </w:rPr>
-        <w:tab/>
-      </w:r>
-      <w:r>
-        <w:rPr>
-          <w:noProof/>
-          <w:webHidden/>
-        </w:rPr>
-        <w:t>8</w:t>
-      </w:r>
-      <w:bookmarkStart w:id="0" w:name="_GoBack"/>
-      <w:bookmarkEnd w:id="0"/>
-      <w:r>
-        <w:rPr>
-          <w:noProof/>
-        </w:rPr>
+      <w:hyperlink w:anchor="_Toc448877386" w:history="1">
+        <w:r>
+          <w:rPr>
+            <w:rStyle w:val="Hyperlink"/>
+            <w:b/>
+            <w:noProof/>
+          </w:rPr>
+          <w:t>6    Conclusion:</w:t>
+        </w:r>
+        <w:r>
+          <w:rPr>
+            <w:noProof/>
+            <w:webHidden/>
+          </w:rPr>
+          <w:tab/>
+        </w:r>
+        <w:r>
+          <w:rPr>
+            <w:noProof/>
+            <w:webHidden/>
+          </w:rPr>
+          <w:t>8</w:t>
+        </w:r>
+      </w:hyperlink>
+    </w:p>
+    <w:p>
+      <w:pPr>
+        <w:rPr>
+          <w:lang w:val="en-IN"/>
+        </w:rPr>
+      </w:pPr>
+      <w:r>
         <w:fldChar w:fldCharType="end"/>
       </w:r>
     </w:p>
@@ -924,16 +919,6 @@
           <w:lang w:val="en-IN"/>
         </w:rPr>
       </w:pPr>
-      <w:r>
-        <w:fldChar w:fldCharType="end"/>
-      </w:r>
-    </w:p>
-    <w:p>
-      <w:pPr>
-        <w:rPr>
-          <w:lang w:val="en-IN"/>
-        </w:rPr>
-      </w:pPr>
     </w:p>
     <w:p>
       <w:pPr>
@@ -1023,7 +1008,7 @@
           <w:color w:val="auto"/>
         </w:rPr>
       </w:pPr>
-      <w:bookmarkStart w:id="1" w:name="_Toc359062746"/>
+      <w:bookmarkStart w:id="0" w:name="_Toc359062746"/>
       <w:r>
         <w:rPr>
           <w:b/>
@@ -1032,7 +1017,7 @@
         <w:lastRenderedPageBreak/>
         <w:t xml:space="preserve"> </w:t>
       </w:r>
-      <w:bookmarkStart w:id="2" w:name="_Toc448877367"/>
+      <w:bookmarkStart w:id="1" w:name="_Toc448877367"/>
       <w:r>
         <w:rPr>
           <w:b/>
@@ -1040,8 +1025,8 @@
         </w:rPr>
         <w:t>Overview</w:t>
       </w:r>
+      <w:bookmarkEnd w:id="0"/>
       <w:bookmarkEnd w:id="1"/>
-      <w:bookmarkEnd w:id="2"/>
     </w:p>
     <w:p>
       <w:pPr>
@@ -1209,7 +1194,7 @@
           <w:color w:val="000000"/>
         </w:rPr>
       </w:pPr>
-      <w:bookmarkStart w:id="3" w:name="_Toc448877368"/>
+      <w:bookmarkStart w:id="2" w:name="_Toc448877368"/>
       <w:r>
         <w:rPr>
           <w:rFonts w:asciiTheme="minorHAnsi" w:eastAsiaTheme="minorHAnsi" w:hAnsiTheme="minorHAnsi" w:cstheme="minorBidi"/>
@@ -1258,7 +1243,7 @@
         </w:rPr>
         <w:t xml:space="preserve"> the project</w:t>
       </w:r>
-      <w:bookmarkEnd w:id="3"/>
+      <w:bookmarkEnd w:id="2"/>
     </w:p>
     <w:p>
       <w:pPr>
@@ -1301,7 +1286,7 @@
           <w:color w:val="000000"/>
         </w:rPr>
       </w:pPr>
-      <w:bookmarkStart w:id="4" w:name="_Toc448877369"/>
+      <w:bookmarkStart w:id="3" w:name="_Toc448877369"/>
       <w:r>
         <w:rPr>
           <w:rFonts w:ascii="Calibri" w:hAnsi="Calibri"/>
@@ -1310,7 +1295,7 @@
         </w:rPr>
         <w:t>Description</w:t>
       </w:r>
-      <w:bookmarkEnd w:id="4"/>
+      <w:bookmarkEnd w:id="3"/>
     </w:p>
     <w:p>
       <w:pPr>
@@ -1328,7 +1313,7 @@
           <w:color w:val="000000"/>
         </w:rPr>
       </w:pPr>
-      <w:bookmarkStart w:id="5" w:name="_Toc448877370"/>
+      <w:bookmarkStart w:id="4" w:name="_Toc448877370"/>
       <w:r>
         <w:rPr>
           <w:rFonts w:asciiTheme="minorHAnsi" w:eastAsiaTheme="minorHAnsi" w:hAnsiTheme="minorHAnsi" w:cstheme="minorBidi"/>
@@ -1389,7 +1374,7 @@
         </w:rPr>
         <w:t>Concepts</w:t>
       </w:r>
-      <w:bookmarkEnd w:id="5"/>
+      <w:bookmarkEnd w:id="4"/>
     </w:p>
     <w:p>
       <w:pPr>
@@ -1418,7 +1403,7 @@
           <w:color w:val="000000"/>
         </w:rPr>
       </w:pPr>
-      <w:bookmarkStart w:id="6" w:name="_Toc448877371"/>
+      <w:bookmarkStart w:id="5" w:name="_Toc448877371"/>
       <w:r>
         <w:rPr>
           <w:rFonts w:ascii="Calibri" w:hAnsi="Calibri"/>
@@ -1427,7 +1412,7 @@
         </w:rPr>
         <w:t>Task Hub</w:t>
       </w:r>
-      <w:bookmarkEnd w:id="6"/>
+      <w:bookmarkEnd w:id="5"/>
     </w:p>
     <w:p>
       <w:pPr>
@@ -1465,7 +1450,7 @@
           <w:color w:val="000000"/>
         </w:rPr>
       </w:pPr>
-      <w:bookmarkStart w:id="7" w:name="_Toc448877372"/>
+      <w:bookmarkStart w:id="6" w:name="_Toc448877372"/>
       <w:r>
         <w:rPr>
           <w:rFonts w:ascii="Calibri" w:hAnsi="Calibri"/>
@@ -1474,7 +1459,7 @@
         </w:rPr>
         <w:t>Task Activities</w:t>
       </w:r>
-      <w:bookmarkEnd w:id="7"/>
+      <w:bookmarkEnd w:id="6"/>
     </w:p>
     <w:p>
       <w:pPr>
@@ -1503,7 +1488,7 @@
           <w:color w:val="000000"/>
         </w:rPr>
       </w:pPr>
-      <w:bookmarkStart w:id="8" w:name="_Toc448877373"/>
+      <w:bookmarkStart w:id="7" w:name="_Toc448877373"/>
       <w:r>
         <w:rPr>
           <w:rFonts w:ascii="Calibri" w:hAnsi="Calibri"/>
@@ -1513,7 +1498,7 @@
         <w:lastRenderedPageBreak/>
         <w:t>Task Orchestrations</w:t>
       </w:r>
-      <w:bookmarkEnd w:id="8"/>
+      <w:bookmarkEnd w:id="7"/>
     </w:p>
     <w:p>
       <w:pPr>
@@ -1542,7 +1527,7 @@
           <w:color w:val="000000"/>
         </w:rPr>
       </w:pPr>
-      <w:bookmarkStart w:id="9" w:name="_Toc448877374"/>
+      <w:bookmarkStart w:id="8" w:name="_Toc448877374"/>
       <w:r>
         <w:rPr>
           <w:rFonts w:ascii="Calibri" w:hAnsi="Calibri"/>
@@ -1551,7 +1536,7 @@
         </w:rPr>
         <w:t>Task Hub Worker</w:t>
       </w:r>
-      <w:bookmarkEnd w:id="9"/>
+      <w:bookmarkEnd w:id="8"/>
       <w:r>
         <w:rPr>
           <w:rFonts w:ascii="Calibri" w:hAnsi="Calibri"/>
@@ -1588,7 +1573,7 @@
           <w:color w:val="000000"/>
         </w:rPr>
       </w:pPr>
-      <w:bookmarkStart w:id="10" w:name="_Toc448877375"/>
+      <w:bookmarkStart w:id="9" w:name="_Toc448877375"/>
       <w:r>
         <w:rPr>
           <w:rFonts w:ascii="Calibri" w:hAnsi="Calibri"/>
@@ -1597,7 +1582,7 @@
         </w:rPr>
         <w:t>Task Hub Client</w:t>
       </w:r>
-      <w:bookmarkEnd w:id="10"/>
+      <w:bookmarkEnd w:id="9"/>
     </w:p>
     <w:p>
       <w:pPr>
@@ -2005,7 +1990,7 @@
           <w:rFonts w:ascii="Calibri" w:hAnsi="Calibri"/>
         </w:rPr>
       </w:pPr>
-      <w:bookmarkStart w:id="11" w:name="_Toc448877376"/>
+      <w:bookmarkStart w:id="10" w:name="_Toc448877376"/>
       <w:r>
         <w:rPr>
           <w:rFonts w:ascii="Calibri" w:hAnsi="Calibri"/>
@@ -2020,7 +2005,7 @@
         </w:rPr>
         <w:t xml:space="preserve">  </w:t>
       </w:r>
-      <w:bookmarkEnd w:id="11"/>
+      <w:bookmarkEnd w:id="10"/>
       <w:r>
         <w:rPr>
           <w:rFonts w:ascii="Calibri" w:hAnsi="Calibri"/>
@@ -2044,7 +2029,7 @@
           <w:lang w:val="en-GB"/>
         </w:rPr>
       </w:pPr>
-      <w:bookmarkStart w:id="12" w:name="_Toc448877377"/>
+      <w:bookmarkStart w:id="11" w:name="_Toc448877377"/>
       <w:r>
         <w:rPr>
           <w:rFonts w:cs="Times New Roman"/>
@@ -2148,7 +2133,7 @@
         </w:rPr>
         <w:t>Writing Task Orchestrations</w:t>
       </w:r>
-      <w:bookmarkEnd w:id="12"/>
+      <w:bookmarkEnd w:id="11"/>
     </w:p>
     <w:p>
       <w:pPr>
@@ -2349,7 +2334,7 @@
           <w:szCs w:val="24"/>
         </w:rPr>
       </w:pPr>
-      <w:bookmarkStart w:id="13" w:name="_Toc448877378"/>
+      <w:bookmarkStart w:id="12" w:name="_Toc448877378"/>
       <w:r>
         <w:rPr>
           <w:rFonts w:ascii="Calibri" w:hAnsi="Calibri"/>
@@ -2379,7 +2364,7 @@
         </w:rPr>
         <w:t>Orchestration Instance Management</w:t>
       </w:r>
-      <w:bookmarkEnd w:id="13"/>
+      <w:bookmarkEnd w:id="12"/>
     </w:p>
     <w:p>
       <w:pPr>
@@ -2438,7 +2423,7 @@
           <w:szCs w:val="24"/>
         </w:rPr>
       </w:pPr>
-      <w:bookmarkStart w:id="14" w:name="_Toc448877379"/>
+      <w:bookmarkStart w:id="13" w:name="_Toc448877379"/>
       <w:r>
         <w:rPr>
           <w:rFonts w:ascii="Calibri" w:hAnsi="Calibri"/>
@@ -2449,7 +2434,7 @@
         </w:rPr>
         <w:t>4.4 Error Handling &amp; Compensation</w:t>
       </w:r>
-      <w:bookmarkEnd w:id="14"/>
+      <w:bookmarkEnd w:id="13"/>
     </w:p>
     <w:p>
       <w:pPr>
@@ -2526,7 +2511,7 @@
           <w:szCs w:val="24"/>
         </w:rPr>
       </w:pPr>
-      <w:bookmarkStart w:id="15" w:name="_Toc448877380"/>
+      <w:bookmarkStart w:id="14" w:name="_Toc448877380"/>
       <w:r>
         <w:rPr>
           <w:rFonts w:ascii="Calibri" w:hAnsi="Calibri"/>
@@ -2537,7 +2522,7 @@
         </w:rPr>
         <w:t>4.5 Task Hub Management</w:t>
       </w:r>
-      <w:bookmarkEnd w:id="15"/>
+      <w:bookmarkEnd w:id="14"/>
     </w:p>
     <w:p>
       <w:pPr>
@@ -2581,7 +2566,7 @@
         </w:rPr>
         <w:t xml:space="preserve"> itself.</w:t>
       </w:r>
-      <w:bookmarkStart w:id="16" w:name="_Toc425979071"/>
+      <w:bookmarkStart w:id="15" w:name="_Toc425979071"/>
     </w:p>
     <w:p>
       <w:pPr>
@@ -2598,7 +2583,7 @@
           <w:color w:val="000000"/>
         </w:rPr>
       </w:pPr>
-      <w:bookmarkStart w:id="17" w:name="_Toc448877381"/>
+      <w:bookmarkStart w:id="16" w:name="_Toc448877381"/>
       <w:r>
         <w:rPr>
           <w:rFonts w:ascii="Calibri" w:hAnsi="Calibri"/>
@@ -2623,7 +2608,7 @@
         </w:rPr>
         <w:t xml:space="preserve"> </w:t>
       </w:r>
-      <w:bookmarkEnd w:id="17"/>
+      <w:bookmarkEnd w:id="16"/>
       <w:r>
         <w:rPr>
           <w:rFonts w:ascii="Calibri" w:hAnsi="Calibri"/>
@@ -2648,8 +2633,8 @@
           <w:color w:val="auto"/>
         </w:rPr>
       </w:pPr>
-      <w:bookmarkStart w:id="18" w:name="_Toc448877382"/>
-      <w:bookmarkEnd w:id="16"/>
+      <w:bookmarkStart w:id="17" w:name="_Toc448877382"/>
+      <w:bookmarkEnd w:id="15"/>
       <w:r>
         <w:rPr>
           <w:b/>
@@ -2657,7 +2642,7 @@
         </w:rPr>
         <w:t xml:space="preserve">5.1   </w:t>
       </w:r>
-      <w:bookmarkEnd w:id="18"/>
+      <w:bookmarkEnd w:id="17"/>
       <w:r>
         <w:rPr>
           <w:b/>
@@ -3249,6 +3234,7 @@
           <w:lang w:val="en-US"/>
         </w:rPr>
       </w:pPr>
+      <w:bookmarkStart w:id="18" w:name="_GoBack"/>
       <w:r>
         <w:rPr>
           <w:noProof/>
@@ -3256,8 +3242,8 @@
         </w:rPr>
         <w:drawing>
           <wp:inline distT="0" distB="0" distL="0" distR="0">
-            <wp:extent cx="5477510" cy="1457960"/>
-            <wp:effectExtent l="0" t="0" r="8890" b="8890"/>
+            <wp:extent cx="5453147" cy="1457960"/>
+            <wp:effectExtent l="0" t="0" r="0" b="8890"/>
             <wp:docPr id="4" name="Grafik 4"/>
             <wp:cNvGraphicFramePr>
               <a:graphicFrameLocks xmlns:a="http://schemas.openxmlformats.org/drawingml/2006/main" noChangeAspect="1"/>
@@ -3279,7 +3265,6 @@
                         </a:ext>
                       </a:extLst>
                     </a:blip>
-                    <a:srcRect/>
                     <a:stretch>
                       <a:fillRect/>
                     </a:stretch>
@@ -3287,7 +3272,7 @@
                   <pic:spPr bwMode="auto">
                     <a:xfrm>
                       <a:off x="0" y="0"/>
-                      <a:ext cx="5477510" cy="1457960"/>
+                      <a:ext cx="5453147" cy="1457960"/>
                     </a:xfrm>
                     <a:prstGeom prst="rect">
                       <a:avLst/>
@@ -3303,6 +3288,7 @@
           </wp:inline>
         </w:drawing>
       </w:r>
+      <w:bookmarkEnd w:id="18"/>
     </w:p>
     <w:p>
       <w:pPr>
@@ -3627,7 +3613,7 @@
               <w:sz w:val="18"/>
               <w:szCs w:val="18"/>
             </w:rPr>
-            <w:t>8</w:t>
+            <w:t>7</w:t>
           </w:r>
           <w:r>
             <w:rPr>
